--- a/CustomerServiceHelpResources/CustomerServiceHelpResources/documents/Installation Instructions.docx
+++ b/CustomerServiceHelpResources/CustomerServiceHelpResources/documents/Installation Instructions.docx
@@ -1,6 +1,6 @@
 
 <file path=word/document.xml><?xml version="1.0" encoding="utf-8"?>
-<w:document xmlns:wpc="http://schemas.microsoft.com/office/word/2010/wordprocessingCanvas" xmlns:cx="http://schemas.microsoft.com/office/drawing/2014/chartex" xmlns:cx1="http://schemas.microsoft.com/office/drawing/2015/9/8/chartex" xmlns:cx2="http://schemas.microsoft.com/office/drawing/2015/10/21/chartex" xmlns:cx3="http://schemas.microsoft.com/office/drawing/2016/5/9/chartex" xmlns:cx4="http://schemas.microsoft.com/office/drawing/2016/5/10/chartex" xmlns:cx5="http://schemas.microsoft.com/office/drawing/2016/5/11/chartex" xmlns:mc="http://schemas.openxmlformats.org/markup-compatibility/2006" xmlns:o="urn:schemas-microsoft-com:office:office" xmlns:r="http://schemas.openxmlformats.org/officeDocument/2006/relationships" xmlns:m="http://schemas.openxmlformats.org/officeDocument/2006/math" xmlns:v="urn:schemas-microsoft-com:vml" xmlns:wp14="http://schemas.microsoft.com/office/word/2010/wordprocessingDrawing" xmlns:wp="http://schemas.openxmlformats.org/drawingml/2006/wordprocessingDrawing" xmlns:w10="urn:schemas-microsoft-com:office:word" xmlns:w="http://schemas.openxmlformats.org/wordprocessingml/2006/main" xmlns:w14="http://schemas.microsoft.com/office/word/2010/wordml" xmlns:w15="http://schemas.microsoft.com/office/word/2012/wordml" xmlns:w16se="http://schemas.microsoft.com/office/word/2015/wordml/symex" xmlns:wpg="http://schemas.microsoft.com/office/word/2010/wordprocessingGroup" xmlns:wpi="http://schemas.microsoft.com/office/word/2010/wordprocessingInk" xmlns:wne="http://schemas.microsoft.com/office/word/2006/wordml" xmlns:wps="http://schemas.microsoft.com/office/word/2010/wordprocessingShape" mc:Ignorable="w14 w15 w16se wp14">
+<w:document xmlns:wpc="http://schemas.microsoft.com/office/word/2010/wordprocessingCanvas" xmlns:cx="http://schemas.microsoft.com/office/drawing/2014/chartex" xmlns:cx1="http://schemas.microsoft.com/office/drawing/2015/9/8/chartex" xmlns:cx2="http://schemas.microsoft.com/office/drawing/2015/10/21/chartex" xmlns:cx3="http://schemas.microsoft.com/office/drawing/2016/5/9/chartex" xmlns:cx4="http://schemas.microsoft.com/office/drawing/2016/5/10/chartex" xmlns:cx5="http://schemas.microsoft.com/office/drawing/2016/5/11/chartex" xmlns:cx6="http://schemas.microsoft.com/office/drawing/2016/5/12/chartex" xmlns:cx7="http://schemas.microsoft.com/office/drawing/2016/5/13/chartex" xmlns:cx8="http://schemas.microsoft.com/office/drawing/2016/5/14/chartex" xmlns:mc="http://schemas.openxmlformats.org/markup-compatibility/2006" xmlns:aink="http://schemas.microsoft.com/office/drawing/2016/ink" xmlns:o="urn:schemas-microsoft-com:office:office" xmlns:r="http://schemas.openxmlformats.org/officeDocument/2006/relationships" xmlns:m="http://schemas.openxmlformats.org/officeDocument/2006/math" xmlns:v="urn:schemas-microsoft-com:vml" xmlns:wp14="http://schemas.microsoft.com/office/word/2010/wordprocessingDrawing" xmlns:wp="http://schemas.openxmlformats.org/drawingml/2006/wordprocessingDrawing" xmlns:w10="urn:schemas-microsoft-com:office:word" xmlns:w="http://schemas.openxmlformats.org/wordprocessingml/2006/main" xmlns:w14="http://schemas.microsoft.com/office/word/2010/wordml" xmlns:w15="http://schemas.microsoft.com/office/word/2012/wordml" xmlns:w16se="http://schemas.microsoft.com/office/word/2015/wordml/symex" xmlns:wpg="http://schemas.microsoft.com/office/word/2010/wordprocessingGroup" xmlns:wpi="http://schemas.microsoft.com/office/word/2010/wordprocessingInk" xmlns:wne="http://schemas.microsoft.com/office/word/2006/wordml" xmlns:wps="http://schemas.microsoft.com/office/word/2010/wordprocessingShape" mc:Ignorable="w14 w15 w16se wp14">
   <w:body>
     <w:p>
       <w:pPr>
@@ -8,6 +8,8 @@
           <w:rFonts w:ascii="Arial" w:hAnsi="Arial" w:cs="Arial"/>
         </w:rPr>
       </w:pPr>
+      <w:bookmarkStart w:id="0" w:name="_Hlk483401791"/>
+      <w:bookmarkEnd w:id="0"/>
       <w:r>
         <w:rPr>
           <w:rFonts w:ascii="Arial" w:hAnsi="Arial" w:cs="Arial"/>
@@ -137,104 +139,6 @@
           <w:t>Customer Service Program Template</w:t>
         </w:r>
       </w:hyperlink>
-    </w:p>
-    <w:p>
-      <w:pPr>
-        <w:pStyle w:val="ListParagraph"/>
-        <w:rPr>
-          <w:rFonts w:ascii="Arial" w:hAnsi="Arial" w:cs="Arial"/>
-        </w:rPr>
-      </w:pPr>
-    </w:p>
-    <w:p>
-      <w:pPr>
-        <w:pStyle w:val="ListParagraph"/>
-        <w:numPr>
-          <w:ilvl w:val="0"/>
-          <w:numId w:val="2"/>
-        </w:numPr>
-        <w:rPr>
-          <w:rFonts w:ascii="Arial" w:hAnsi="Arial" w:cs="Arial"/>
-          <w:b/>
-        </w:rPr>
-      </w:pPr>
-      <w:r>
-        <w:rPr>
-          <w:rFonts w:ascii="Arial" w:hAnsi="Arial" w:cs="Arial"/>
-        </w:rPr>
-        <w:t xml:space="preserve">Make a copy of the Customer Service Program Template. </w:t>
-      </w:r>
-      <w:r>
-        <w:rPr>
-          <w:rFonts w:ascii="Arial" w:hAnsi="Arial" w:cs="Arial"/>
-        </w:rPr>
-        <w:t xml:space="preserve">By Clicking </w:t>
-      </w:r>
-      <w:r>
-        <w:rPr>
-          <w:rFonts w:ascii="Arial" w:hAnsi="Arial" w:cs="Arial"/>
-          <w:b/>
-        </w:rPr>
-        <w:t xml:space="preserve">Click here to </w:t>
-      </w:r>
-      <w:hyperlink r:id="rId7" w:history="1">
-        <w:r>
-          <w:rPr>
-            <w:rStyle w:val="Hyperlink"/>
-            <w:rFonts w:ascii="Arial" w:hAnsi="Arial" w:cs="Arial"/>
-            <w:b/>
-          </w:rPr>
-          <w:t>open the template</w:t>
-        </w:r>
-      </w:hyperlink>
-    </w:p>
-    <w:p>
-      <w:pPr>
-        <w:pStyle w:val="ListParagraph"/>
-        <w:rPr>
-          <w:rFonts w:ascii="Arial" w:hAnsi="Arial" w:cs="Arial"/>
-        </w:rPr>
-      </w:pPr>
-      <w:r>
-        <w:rPr>
-          <w:noProof/>
-        </w:rPr>
-        <w:drawing>
-          <wp:inline distT="0" distB="0" distL="0" distR="0" wp14:anchorId="1DDAD482" wp14:editId="6F173FBD">
-            <wp:extent cx="2933700" cy="1739220"/>
-            <wp:effectExtent l="0" t="0" r="0" b="0"/>
-            <wp:docPr id="1" name="Picture 1"/>
-            <wp:cNvGraphicFramePr>
-              <a:graphicFrameLocks xmlns:a="http://schemas.openxmlformats.org/drawingml/2006/main" noChangeAspect="1"/>
-            </wp:cNvGraphicFramePr>
-            <a:graphic xmlns:a="http://schemas.openxmlformats.org/drawingml/2006/main">
-              <a:graphicData uri="http://schemas.openxmlformats.org/drawingml/2006/picture">
-                <pic:pic xmlns:pic="http://schemas.openxmlformats.org/drawingml/2006/picture">
-                  <pic:nvPicPr>
-                    <pic:cNvPr id="1" name=""/>
-                    <pic:cNvPicPr/>
-                  </pic:nvPicPr>
-                  <pic:blipFill>
-                    <a:blip r:embed="rId8"/>
-                    <a:stretch>
-                      <a:fillRect/>
-                    </a:stretch>
-                  </pic:blipFill>
-                  <pic:spPr>
-                    <a:xfrm>
-                      <a:off x="0" y="0"/>
-                      <a:ext cx="2954539" cy="1751574"/>
-                    </a:xfrm>
-                    <a:prstGeom prst="rect">
-                      <a:avLst/>
-                    </a:prstGeom>
-                  </pic:spPr>
-                </pic:pic>
-              </a:graphicData>
-            </a:graphic>
-          </wp:inline>
-        </w:drawing>
-      </w:r>
     </w:p>
     <w:p>
       <w:pPr>
@@ -296,7 +200,7 @@
                     <pic:cNvPicPr/>
                   </pic:nvPicPr>
                   <pic:blipFill rotWithShape="1">
-                    <a:blip r:embed="rId9"/>
+                    <a:blip r:embed="rId7"/>
                     <a:srcRect t="7749" r="69103" b="54105"/>
                     <a:stretch/>
                   </pic:blipFill>
@@ -384,7 +288,7 @@
                     <pic:cNvPicPr/>
                   </pic:nvPicPr>
                   <pic:blipFill>
-                    <a:blip r:embed="rId10"/>
+                    <a:blip r:embed="rId8"/>
                     <a:stretch>
                       <a:fillRect/>
                     </a:stretch>
@@ -428,33 +332,33 @@
         <w:rPr>
           <w:rFonts w:ascii="Arial" w:hAnsi="Arial" w:cs="Arial"/>
         </w:rPr>
+        <w:t xml:space="preserve">A copied version of the spreadsheet will now open. This copy is sitting inside your Google Drive folder. </w:t>
+      </w:r>
+      <w:r>
+        <w:rPr>
+          <w:rFonts w:ascii="Arial" w:hAnsi="Arial" w:cs="Arial"/>
+          <w:b/>
+        </w:rPr>
+        <w:t>Click Customer Service&gt;&gt; Create Folders</w:t>
+      </w:r>
+    </w:p>
+    <w:p>
+      <w:pPr>
+        <w:pStyle w:val="ListParagraph"/>
+        <w:rPr>
+          <w:rFonts w:ascii="Arial" w:hAnsi="Arial" w:cs="Arial"/>
+        </w:rPr>
+      </w:pPr>
+      <w:r>
+        <w:rPr>
+          <w:noProof/>
+        </w:rPr>
         <w:lastRenderedPageBreak/>
-        <w:t xml:space="preserve">A copied version of the spreadsheet will now open. This copy is sitting inside your Google Drive folder. </w:t>
-      </w:r>
-      <w:r>
-        <w:rPr>
-          <w:rFonts w:ascii="Arial" w:hAnsi="Arial" w:cs="Arial"/>
-          <w:b/>
-        </w:rPr>
-        <w:t>Click Customer Service&gt;&gt; Create Folders</w:t>
-      </w:r>
-    </w:p>
-    <w:p>
-      <w:pPr>
-        <w:pStyle w:val="ListParagraph"/>
-        <w:rPr>
-          <w:rFonts w:ascii="Arial" w:hAnsi="Arial" w:cs="Arial"/>
-        </w:rPr>
-      </w:pPr>
-      <w:r>
-        <w:rPr>
-          <w:noProof/>
-        </w:rPr>
         <w:drawing>
-          <wp:inline distT="0" distB="0" distL="0" distR="0" wp14:anchorId="1067C925" wp14:editId="5733E701">
-            <wp:extent cx="5250644" cy="2148840"/>
+          <wp:inline distT="0" distB="0" distL="0" distR="0" wp14:anchorId="3A9484A5" wp14:editId="246554C2">
+            <wp:extent cx="5044440" cy="2888697"/>
             <wp:effectExtent l="0" t="0" r="0" b="0"/>
-            <wp:docPr id="4" name="Picture 4"/>
+            <wp:docPr id="1" name="Picture 1"/>
             <wp:cNvGraphicFramePr>
               <a:graphicFrameLocks xmlns:a="http://schemas.openxmlformats.org/drawingml/2006/main" noChangeAspect="1"/>
             </wp:cNvGraphicFramePr>
@@ -466,14 +370,14 @@
                     <pic:cNvPicPr/>
                   </pic:nvPicPr>
                   <pic:blipFill rotWithShape="1">
-                    <a:blip r:embed="rId11"/>
-                    <a:srcRect l="35257" t="9573" r="28718" b="64216"/>
+                    <a:blip r:embed="rId9"/>
+                    <a:srcRect l="63974" t="8203" r="21026" b="61261"/>
                     <a:stretch/>
                   </pic:blipFill>
                   <pic:spPr bwMode="auto">
                     <a:xfrm>
                       <a:off x="0" y="0"/>
-                      <a:ext cx="5264983" cy="2154708"/>
+                      <a:ext cx="5068579" cy="2902520"/>
                     </a:xfrm>
                     <a:prstGeom prst="rect">
                       <a:avLst/>
@@ -505,6 +409,14 @@
     <w:p>
       <w:pPr>
         <w:pStyle w:val="ListParagraph"/>
+        <w:rPr>
+          <w:rFonts w:ascii="Arial" w:hAnsi="Arial" w:cs="Arial"/>
+        </w:rPr>
+      </w:pPr>
+    </w:p>
+    <w:p>
+      <w:pPr>
+        <w:pStyle w:val="ListParagraph"/>
         <w:numPr>
           <w:ilvl w:val="0"/>
           <w:numId w:val="2"/>
@@ -554,7 +466,7 @@
                     <pic:cNvPicPr/>
                   </pic:nvPicPr>
                   <pic:blipFill>
-                    <a:blip r:embed="rId12"/>
+                    <a:blip r:embed="rId10"/>
                     <a:stretch>
                       <a:fillRect/>
                     </a:stretch>
@@ -612,10 +524,10 @@
           <w:noProof/>
         </w:rPr>
         <w:drawing>
-          <wp:inline distT="0" distB="0" distL="0" distR="0" wp14:anchorId="7AEF0C76" wp14:editId="62E794E2">
-            <wp:extent cx="2697480" cy="1928180"/>
+          <wp:inline distT="0" distB="0" distL="0" distR="0" wp14:anchorId="06E9D3E5" wp14:editId="52AFE1E3">
+            <wp:extent cx="4686300" cy="2217982"/>
             <wp:effectExtent l="0" t="0" r="0" b="0"/>
-            <wp:docPr id="6" name="Picture 6"/>
+            <wp:docPr id="17" name="Picture 17"/>
             <wp:cNvGraphicFramePr>
               <a:graphicFrameLocks xmlns:a="http://schemas.openxmlformats.org/drawingml/2006/main" noChangeAspect="1"/>
             </wp:cNvGraphicFramePr>
@@ -627,7 +539,7 @@
                     <pic:cNvPicPr/>
                   </pic:nvPicPr>
                   <pic:blipFill>
-                    <a:blip r:embed="rId13"/>
+                    <a:blip r:embed="rId11"/>
                     <a:stretch>
                       <a:fillRect/>
                     </a:stretch>
@@ -635,7 +547,7 @@
                   <pic:spPr>
                     <a:xfrm>
                       <a:off x="0" y="0"/>
-                      <a:ext cx="2717020" cy="1942147"/>
+                      <a:ext cx="4694705" cy="2221960"/>
                     </a:xfrm>
                     <a:prstGeom prst="rect">
                       <a:avLst/>
@@ -663,29 +575,55 @@
         <w:rPr>
           <w:rFonts w:ascii="Arial" w:hAnsi="Arial" w:cs="Arial"/>
         </w:rPr>
-        <w:t xml:space="preserve">The script will run and create the customer service folder and a subfolder for the Forms. The script will also rename the spreadsheet to Customer Service. The next step is to create the forms. </w:t>
-      </w:r>
-    </w:p>
-    <w:p>
-      <w:pPr>
-        <w:pStyle w:val="ListParagraph"/>
-      </w:pPr>
-      <w:r>
-        <w:rPr>
-          <w:rFonts w:ascii="Arial" w:hAnsi="Arial" w:cs="Arial"/>
-          <w:b/>
-        </w:rPr>
-        <w:t>Click Customer Service&gt;&gt;Update Forms Step 1 of 2: Update Forms</w:t>
-      </w:r>
+        <w:t>The script will run and create the customer service folder and a subfolder for the Forms. The script will also rename the spreadsheet to Customer Service. The next step is to</w:t>
+      </w:r>
+      <w:r>
+        <w:rPr>
+          <w:rFonts w:ascii="Arial" w:hAnsi="Arial" w:cs="Arial"/>
+        </w:rPr>
+        <w:t xml:space="preserve"> create the forms. Before you create or update forms you need to reset the links.</w:t>
+      </w:r>
+    </w:p>
+    <w:p>
+      <w:pPr>
+        <w:pStyle w:val="ListParagraph"/>
+        <w:rPr>
+          <w:rFonts w:ascii="Arial" w:hAnsi="Arial" w:cs="Arial"/>
+        </w:rPr>
+      </w:pPr>
+      <w:r>
+        <w:rPr>
+          <w:rFonts w:ascii="Arial" w:hAnsi="Arial" w:cs="Arial"/>
+          <w:b/>
+        </w:rPr>
+        <w:t>Click Customer S</w:t>
+      </w:r>
+      <w:r>
+        <w:rPr>
+          <w:rFonts w:ascii="Arial" w:hAnsi="Arial" w:cs="Arial"/>
+          <w:b/>
+        </w:rPr>
+        <w:t>ervice&gt;&gt;Update Forms Step 1 of 5: Reset Case Links</w:t>
+      </w:r>
+    </w:p>
+    <w:p>
+      <w:pPr>
+        <w:pStyle w:val="ListParagraph"/>
+        <w:rPr>
+          <w:rFonts w:ascii="Arial" w:hAnsi="Arial" w:cs="Arial"/>
+          <w:b/>
+        </w:rPr>
+      </w:pPr>
       <w:r>
         <w:rPr>
           <w:noProof/>
         </w:rPr>
+        <w:lastRenderedPageBreak/>
         <w:drawing>
-          <wp:inline distT="0" distB="0" distL="0" distR="0" wp14:anchorId="2DC8E14C" wp14:editId="0E77EC37">
-            <wp:extent cx="3154680" cy="312420"/>
+          <wp:inline distT="0" distB="0" distL="0" distR="0" wp14:anchorId="25E458C8" wp14:editId="0DB53901">
+            <wp:extent cx="4107158" cy="2352675"/>
             <wp:effectExtent l="0" t="0" r="0" b="0"/>
-            <wp:docPr id="7" name="Picture 7"/>
+            <wp:docPr id="28" name="Picture 28"/>
             <wp:cNvGraphicFramePr>
               <a:graphicFrameLocks xmlns:a="http://schemas.openxmlformats.org/drawingml/2006/main" noChangeAspect="1"/>
             </wp:cNvGraphicFramePr>
@@ -697,14 +635,14 @@
                     <pic:cNvPicPr/>
                   </pic:nvPicPr>
                   <pic:blipFill rotWithShape="1">
-                    <a:blip r:embed="rId11"/>
-                    <a:srcRect l="39233" t="20542" r="39113" b="75646"/>
+                    <a:blip r:embed="rId12"/>
+                    <a:srcRect l="64744" t="10606" r="20769" b="59893"/>
                     <a:stretch/>
                   </pic:blipFill>
                   <pic:spPr bwMode="auto">
                     <a:xfrm>
                       <a:off x="0" y="0"/>
-                      <a:ext cx="3164727" cy="313415"/>
+                      <a:ext cx="4110305" cy="2354478"/>
                     </a:xfrm>
                     <a:prstGeom prst="rect">
                       <a:avLst/>
@@ -728,6 +666,15 @@
     <w:p>
       <w:pPr>
         <w:pStyle w:val="ListParagraph"/>
+        <w:rPr>
+          <w:rFonts w:ascii="Arial" w:hAnsi="Arial" w:cs="Arial"/>
+          <w:b/>
+        </w:rPr>
+      </w:pPr>
+    </w:p>
+    <w:p>
+      <w:pPr>
+        <w:pStyle w:val="ListParagraph"/>
         <w:numPr>
           <w:ilvl w:val="0"/>
           <w:numId w:val="2"/>
@@ -740,71 +687,61 @@
         <w:rPr>
           <w:rFonts w:ascii="Arial" w:hAnsi="Arial" w:cs="Arial"/>
         </w:rPr>
-        <w:t>The script run and create the forms. The forms will be stored in the Forms folder which is inside the Customer Service folder. Now run the update from links code:</w:t>
-      </w:r>
-    </w:p>
-    <w:p>
-      <w:pPr>
-        <w:pStyle w:val="ListParagraph"/>
-        <w:rPr>
-          <w:rFonts w:ascii="Arial" w:hAnsi="Arial" w:cs="Arial"/>
-          <w:b/>
-        </w:rPr>
-      </w:pPr>
-      <w:r>
-        <w:rPr>
-          <w:rFonts w:ascii="Arial" w:hAnsi="Arial" w:cs="Arial"/>
-          <w:b/>
-        </w:rPr>
-        <w:t>Click Customer Service&gt;&gt; Update Forms Step 2 of 2: Update Form Links</w:t>
-      </w:r>
-      <w:r>
-        <w:rPr>
-          <w:noProof/>
-        </w:rPr>
-        <w:drawing>
-          <wp:inline distT="0" distB="0" distL="0" distR="0" wp14:anchorId="2CD8C150" wp14:editId="127CE452">
-            <wp:extent cx="4008118" cy="266700"/>
-            <wp:effectExtent l="0" t="0" r="0" b="0"/>
-            <wp:docPr id="8" name="Picture 8"/>
-            <wp:cNvGraphicFramePr>
-              <a:graphicFrameLocks xmlns:a="http://schemas.openxmlformats.org/drawingml/2006/main" noChangeAspect="1"/>
-            </wp:cNvGraphicFramePr>
-            <a:graphic xmlns:a="http://schemas.openxmlformats.org/drawingml/2006/main">
-              <a:graphicData uri="http://schemas.openxmlformats.org/drawingml/2006/picture">
-                <pic:pic xmlns:pic="http://schemas.openxmlformats.org/drawingml/2006/picture">
-                  <pic:nvPicPr>
-                    <pic:cNvPr id="1" name=""/>
-                    <pic:cNvPicPr/>
-                  </pic:nvPicPr>
-                  <pic:blipFill rotWithShape="1">
-                    <a:blip r:embed="rId11"/>
-                    <a:srcRect l="39233" t="24819" r="33255" b="71927"/>
-                    <a:stretch/>
-                  </pic:blipFill>
-                  <pic:spPr bwMode="auto">
-                    <a:xfrm>
-                      <a:off x="0" y="0"/>
-                      <a:ext cx="4020885" cy="267550"/>
-                    </a:xfrm>
-                    <a:prstGeom prst="rect">
-                      <a:avLst/>
-                    </a:prstGeom>
-                    <a:ln>
-                      <a:noFill/>
-                    </a:ln>
-                    <a:extLst>
-                      <a:ext uri="{53640926-AAD7-44D8-BBD7-CCE9431645EC}">
-                        <a14:shadowObscured xmlns:a14="http://schemas.microsoft.com/office/drawing/2010/main"/>
-                      </a:ext>
-                    </a:extLst>
-                  </pic:spPr>
-                </pic:pic>
-              </a:graphicData>
-            </a:graphic>
-          </wp:inline>
-        </w:drawing>
-      </w:r>
+        <w:t xml:space="preserve">The Case links are now reset. Your next step is to reset the aciton links. </w:t>
+      </w:r>
+    </w:p>
+    <w:p>
+      <w:pPr>
+        <w:pStyle w:val="ListParagraph"/>
+        <w:rPr>
+          <w:rFonts w:ascii="Arial" w:hAnsi="Arial" w:cs="Arial"/>
+          <w:b/>
+        </w:rPr>
+      </w:pPr>
+      <w:r>
+        <w:rPr>
+          <w:rFonts w:ascii="Arial" w:hAnsi="Arial" w:cs="Arial"/>
+          <w:b/>
+        </w:rPr>
+        <w:t>Click Customer S</w:t>
+      </w:r>
+      <w:r>
+        <w:rPr>
+          <w:rFonts w:ascii="Arial" w:hAnsi="Arial" w:cs="Arial"/>
+          <w:b/>
+        </w:rPr>
+        <w:t>ervice&gt;&gt;Update Forms Step 2</w:t>
+      </w:r>
+      <w:r>
+        <w:rPr>
+          <w:rFonts w:ascii="Arial" w:hAnsi="Arial" w:cs="Arial"/>
+          <w:b/>
+        </w:rPr>
+        <w:t xml:space="preserve"> of 5: Reset </w:t>
+      </w:r>
+      <w:r>
+        <w:rPr>
+          <w:rFonts w:ascii="Arial" w:hAnsi="Arial" w:cs="Arial"/>
+          <w:b/>
+        </w:rPr>
+        <w:t>Action</w:t>
+      </w:r>
+      <w:r>
+        <w:rPr>
+          <w:rFonts w:ascii="Arial" w:hAnsi="Arial" w:cs="Arial"/>
+          <w:b/>
+        </w:rPr>
+        <w:t xml:space="preserve"> Links</w:t>
+      </w:r>
+    </w:p>
+    <w:p>
+      <w:pPr>
+        <w:pStyle w:val="ListParagraph"/>
+        <w:rPr>
+          <w:rFonts w:ascii="Arial" w:hAnsi="Arial" w:cs="Arial"/>
+          <w:b/>
+        </w:rPr>
+      </w:pPr>
     </w:p>
     <w:p>
       <w:pPr>
@@ -813,38 +750,267 @@
           <w:ilvl w:val="0"/>
           <w:numId w:val="2"/>
         </w:numPr>
-      </w:pPr>
-      <w:r>
-        <w:rPr>
-          <w:rFonts w:ascii="Arial" w:hAnsi="Arial" w:cs="Arial"/>
+        <w:rPr>
+          <w:rFonts w:ascii="Arial" w:hAnsi="Arial" w:cs="Arial"/>
+        </w:rPr>
+      </w:pPr>
+      <w:r>
+        <w:rPr>
+          <w:rFonts w:ascii="Arial" w:hAnsi="Arial" w:cs="Arial"/>
+        </w:rPr>
+        <w:t>The case and action links are now reset. You can now create the forms.</w:t>
+      </w:r>
+    </w:p>
+    <w:p>
+      <w:pPr>
+        <w:pStyle w:val="ListParagraph"/>
+        <w:rPr>
+          <w:rFonts w:ascii="Arial" w:hAnsi="Arial" w:cs="Arial"/>
+        </w:rPr>
+      </w:pPr>
+      <w:r>
+        <w:rPr>
+          <w:rFonts w:ascii="Arial" w:hAnsi="Arial" w:cs="Arial"/>
+          <w:b/>
+        </w:rPr>
+        <w:t>Click Customer S</w:t>
+      </w:r>
+      <w:r>
+        <w:rPr>
+          <w:rFonts w:ascii="Arial" w:hAnsi="Arial" w:cs="Arial"/>
+          <w:b/>
+        </w:rPr>
+        <w:t>ervice&gt;&gt;Update Forms Step 3</w:t>
+      </w:r>
+      <w:r>
+        <w:rPr>
+          <w:rFonts w:ascii="Arial" w:hAnsi="Arial" w:cs="Arial"/>
+          <w:b/>
+        </w:rPr>
+        <w:t xml:space="preserve"> of 5: </w:t>
+      </w:r>
+      <w:r>
+        <w:rPr>
+          <w:rFonts w:ascii="Arial" w:hAnsi="Arial" w:cs="Arial"/>
+          <w:b/>
+        </w:rPr>
+        <w:t>Update Forms</w:t>
+      </w:r>
+    </w:p>
+    <w:p>
+      <w:pPr>
+        <w:pStyle w:val="ListParagraph"/>
+      </w:pPr>
+    </w:p>
+    <w:p>
+      <w:pPr>
+        <w:pStyle w:val="ListParagraph"/>
+        <w:numPr>
+          <w:ilvl w:val="0"/>
+          <w:numId w:val="2"/>
+        </w:numPr>
+        <w:rPr>
+          <w:rFonts w:ascii="Arial" w:hAnsi="Arial" w:cs="Arial"/>
+        </w:rPr>
+      </w:pPr>
+      <w:r>
+        <w:rPr>
+          <w:rFonts w:ascii="Arial" w:hAnsi="Arial" w:cs="Arial"/>
+        </w:rPr>
+        <w:t xml:space="preserve">The script will now have </w:t>
+      </w:r>
+      <w:r>
+        <w:rPr>
+          <w:rFonts w:ascii="Arial" w:hAnsi="Arial" w:cs="Arial"/>
+        </w:rPr>
+        <w:t>create</w:t>
+      </w:r>
+      <w:r>
+        <w:rPr>
+          <w:rFonts w:ascii="Arial" w:hAnsi="Arial" w:cs="Arial"/>
+        </w:rPr>
+        <w:t>d</w:t>
+      </w:r>
+      <w:r>
+        <w:rPr>
+          <w:rFonts w:ascii="Arial" w:hAnsi="Arial" w:cs="Arial"/>
+        </w:rPr>
+        <w:t xml:space="preserve"> the forms. The forms will be stored in the Forms folder which is inside the Customer Service folder. </w:t>
+      </w:r>
+      <w:r>
+        <w:rPr>
+          <w:rFonts w:ascii="Arial" w:hAnsi="Arial" w:cs="Arial"/>
+        </w:rPr>
+        <w:t>Now that the forms have been created the links to the forms need to be updated.</w:t>
+      </w:r>
+    </w:p>
+    <w:p>
+      <w:pPr>
+        <w:pStyle w:val="ListParagraph"/>
+        <w:rPr>
+          <w:rFonts w:ascii="Arial" w:hAnsi="Arial" w:cs="Arial"/>
+        </w:rPr>
+      </w:pPr>
+      <w:r>
+        <w:rPr>
+          <w:rFonts w:ascii="Arial" w:hAnsi="Arial" w:cs="Arial"/>
+          <w:b/>
+        </w:rPr>
+        <w:t>Click Customer S</w:t>
+      </w:r>
+      <w:r>
+        <w:rPr>
+          <w:rFonts w:ascii="Arial" w:hAnsi="Arial" w:cs="Arial"/>
+          <w:b/>
+        </w:rPr>
+        <w:t xml:space="preserve">ervice&gt;&gt;Update Forms Step </w:t>
+      </w:r>
+      <w:r>
+        <w:rPr>
+          <w:rFonts w:ascii="Arial" w:hAnsi="Arial" w:cs="Arial"/>
+          <w:b/>
+        </w:rPr>
+        <w:t>4</w:t>
+      </w:r>
+      <w:r>
+        <w:rPr>
+          <w:rFonts w:ascii="Arial" w:hAnsi="Arial" w:cs="Arial"/>
+          <w:b/>
+        </w:rPr>
+        <w:t xml:space="preserve"> of 5: </w:t>
+      </w:r>
+      <w:r>
+        <w:rPr>
+          <w:rFonts w:ascii="Arial" w:hAnsi="Arial" w:cs="Arial"/>
+          <w:b/>
+        </w:rPr>
+        <w:t xml:space="preserve">Update </w:t>
+      </w:r>
+      <w:r>
+        <w:rPr>
+          <w:rFonts w:ascii="Arial" w:hAnsi="Arial" w:cs="Arial"/>
+          <w:b/>
+        </w:rPr>
+        <w:t>Case Links</w:t>
+      </w:r>
+    </w:p>
+    <w:p>
+      <w:pPr>
+        <w:pStyle w:val="ListParagraph"/>
+        <w:rPr>
+          <w:rFonts w:ascii="Arial" w:hAnsi="Arial" w:cs="Arial"/>
+        </w:rPr>
+      </w:pPr>
+    </w:p>
+    <w:p>
+      <w:pPr>
+        <w:pStyle w:val="ListParagraph"/>
+        <w:numPr>
+          <w:ilvl w:val="0"/>
+          <w:numId w:val="2"/>
+        </w:numPr>
+        <w:rPr>
+          <w:rFonts w:ascii="Arial" w:hAnsi="Arial" w:cs="Arial"/>
+        </w:rPr>
+      </w:pPr>
+      <w:r>
+        <w:rPr>
+          <w:rFonts w:ascii="Arial" w:hAnsi="Arial" w:cs="Arial"/>
+        </w:rPr>
+        <w:t>The case links will be updated. Now update the Action Links</w:t>
+      </w:r>
+    </w:p>
+    <w:p>
+      <w:pPr>
+        <w:pStyle w:val="ListParagraph"/>
+        <w:rPr>
+          <w:noProof/>
+        </w:rPr>
+      </w:pPr>
+      <w:r>
+        <w:rPr>
+          <w:rFonts w:ascii="Arial" w:hAnsi="Arial" w:cs="Arial"/>
+          <w:b/>
+        </w:rPr>
+        <w:t>Click Custom</w:t>
+      </w:r>
+      <w:r>
+        <w:rPr>
+          <w:rFonts w:ascii="Arial" w:hAnsi="Arial" w:cs="Arial"/>
+          <w:b/>
+        </w:rPr>
+        <w:t>er Service&gt;&gt; Update Forms Step 5 of 5</w:t>
+      </w:r>
+      <w:r>
+        <w:rPr>
+          <w:rFonts w:ascii="Arial" w:hAnsi="Arial" w:cs="Arial"/>
+          <w:b/>
+        </w:rPr>
+        <w:t xml:space="preserve">: Update </w:t>
+      </w:r>
+      <w:r>
+        <w:rPr>
+          <w:rFonts w:ascii="Arial" w:hAnsi="Arial" w:cs="Arial"/>
+          <w:b/>
+        </w:rPr>
+        <w:t>Action</w:t>
+      </w:r>
+      <w:r>
+        <w:rPr>
+          <w:rFonts w:ascii="Arial" w:hAnsi="Arial" w:cs="Arial"/>
+          <w:b/>
+        </w:rPr>
+        <w:t xml:space="preserve"> Links</w:t>
+      </w:r>
+    </w:p>
+    <w:p>
+      <w:pPr>
+        <w:pStyle w:val="ListParagraph"/>
+        <w:rPr>
+          <w:rFonts w:ascii="Arial" w:hAnsi="Arial" w:cs="Arial"/>
+          <w:b/>
+        </w:rPr>
+      </w:pPr>
+    </w:p>
+    <w:p>
+      <w:pPr>
+        <w:pStyle w:val="ListParagraph"/>
+        <w:numPr>
+          <w:ilvl w:val="0"/>
+          <w:numId w:val="2"/>
+        </w:numPr>
+      </w:pPr>
+      <w:r>
+        <w:rPr>
+          <w:rFonts w:ascii="Arial" w:hAnsi="Arial" w:cs="Arial"/>
+        </w:rPr>
+        <w:t xml:space="preserve">Now it is time to update the email address that will receive the error messages. </w:t>
+      </w:r>
+    </w:p>
+    <w:p>
+      <w:pPr>
+        <w:pStyle w:val="ListParagraph"/>
+        <w:rPr>
+          <w:b/>
+        </w:rPr>
+      </w:pPr>
+      <w:r>
+        <w:rPr>
+          <w:rFonts w:ascii="Arial" w:hAnsi="Arial" w:cs="Arial"/>
+          <w:b/>
+        </w:rPr>
+        <w:t>Click Tools&gt;&gt;Script editor…</w:t>
+      </w:r>
+    </w:p>
+    <w:p>
+      <w:pPr>
+        <w:pStyle w:val="ListParagraph"/>
+      </w:pPr>
+      <w:r>
+        <w:rPr>
+          <w:noProof/>
         </w:rPr>
         <w:lastRenderedPageBreak/>
-        <w:t xml:space="preserve">The script will run and update all the links to the forms that were created in the previous step. Now it is time to update the email address that will receive the error messages. </w:t>
-      </w:r>
-    </w:p>
-    <w:p>
-      <w:pPr>
-        <w:pStyle w:val="ListParagraph"/>
-        <w:rPr>
-          <w:b/>
-        </w:rPr>
-      </w:pPr>
-      <w:r>
-        <w:rPr>
-          <w:rFonts w:ascii="Arial" w:hAnsi="Arial" w:cs="Arial"/>
-          <w:b/>
-        </w:rPr>
-        <w:t>Click Tools&gt;&gt;Script editor…</w:t>
-      </w:r>
-    </w:p>
-    <w:p>
-      <w:pPr>
-        <w:pStyle w:val="ListParagraph"/>
-      </w:pPr>
-      <w:r>
-        <w:rPr>
-          <w:noProof/>
-        </w:rPr>
         <w:drawing>
           <wp:inline distT="0" distB="0" distL="0" distR="0" wp14:anchorId="68F77E30" wp14:editId="7D53EE39">
             <wp:extent cx="2301240" cy="3035678"/>
@@ -861,7 +1027,7 @@
                     <pic:cNvPicPr/>
                   </pic:nvPicPr>
                   <pic:blipFill rotWithShape="1">
-                    <a:blip r:embed="rId14"/>
+                    <a:blip r:embed="rId13"/>
                     <a:srcRect l="22308" t="12079" r="59616" b="45528"/>
                     <a:stretch/>
                   </pic:blipFill>
@@ -898,21 +1064,33 @@
         </w:numPr>
       </w:pPr>
       <w:r>
-        <w:t xml:space="preserve">The Script editor will now open. The first thing that needs to be done is to edit the administrator password so that if an error occurs you will know about it. </w:t>
-      </w:r>
-    </w:p>
-    <w:p>
-      <w:pPr>
-        <w:pStyle w:val="ListParagraph"/>
-      </w:pPr>
-      <w:r>
-        <w:t xml:space="preserve">On the left </w:t>
-      </w:r>
-      <w:proofErr w:type="spellStart"/>
-      <w:r>
-        <w:t>handside</w:t>
-      </w:r>
-      <w:proofErr w:type="spellEnd"/>
+        <w:t xml:space="preserve">The Script editor will now open. The first thing that needs to be done is to edit the administrator </w:t>
+      </w:r>
+      <w:r>
+        <w:t>email address</w:t>
+      </w:r>
+      <w:r>
+        <w:t xml:space="preserve"> so that if an error occurs you will know about it. </w:t>
+      </w:r>
+    </w:p>
+    <w:p>
+      <w:pPr>
+        <w:pStyle w:val="ListParagraph"/>
+      </w:pPr>
+      <w:r>
+        <w:t xml:space="preserve">On the </w:t>
+      </w:r>
+      <w:proofErr w:type="gramStart"/>
+      <w:r>
+        <w:t xml:space="preserve">left </w:t>
+      </w:r>
+      <w:r>
+        <w:t>hand</w:t>
+      </w:r>
+      <w:proofErr w:type="gramEnd"/>
+      <w:r>
+        <w:t xml:space="preserve"> side</w:t>
+      </w:r>
       <w:r>
         <w:t xml:space="preserve"> of the screen </w:t>
       </w:r>
@@ -920,7 +1098,19 @@
         <w:rPr>
           <w:b/>
         </w:rPr>
-        <w:t xml:space="preserve">Click SDGErros.gs </w:t>
+        <w:t>Click SDGErro</w:t>
+      </w:r>
+      <w:r>
+        <w:rPr>
+          <w:b/>
+        </w:rPr>
+        <w:t>r</w:t>
+      </w:r>
+      <w:r>
+        <w:rPr>
+          <w:b/>
+        </w:rPr>
+        <w:t xml:space="preserve">s.gs </w:t>
       </w:r>
     </w:p>
     <w:p>
@@ -936,6 +1126,143 @@
             <wp:extent cx="3268980" cy="2904286"/>
             <wp:effectExtent l="0" t="0" r="0" b="0"/>
             <wp:docPr id="10" name="Picture 10"/>
+            <wp:cNvGraphicFramePr>
+              <a:graphicFrameLocks xmlns:a="http://schemas.openxmlformats.org/drawingml/2006/main" noChangeAspect="1"/>
+            </wp:cNvGraphicFramePr>
+            <a:graphic xmlns:a="http://schemas.openxmlformats.org/drawingml/2006/main">
+              <a:graphicData uri="http://schemas.openxmlformats.org/drawingml/2006/picture">
+                <pic:pic xmlns:pic="http://schemas.openxmlformats.org/drawingml/2006/picture">
+                  <pic:nvPicPr>
+                    <pic:cNvPr id="1" name=""/>
+                    <pic:cNvPicPr/>
+                  </pic:nvPicPr>
+                  <pic:blipFill>
+                    <a:blip r:embed="rId14"/>
+                    <a:stretch>
+                      <a:fillRect/>
+                    </a:stretch>
+                  </pic:blipFill>
+                  <pic:spPr>
+                    <a:xfrm>
+                      <a:off x="0" y="0"/>
+                      <a:ext cx="3276535" cy="2910998"/>
+                    </a:xfrm>
+                    <a:prstGeom prst="rect">
+                      <a:avLst/>
+                    </a:prstGeom>
+                  </pic:spPr>
+                </pic:pic>
+              </a:graphicData>
+            </a:graphic>
+          </wp:inline>
+        </w:drawing>
+      </w:r>
+    </w:p>
+    <w:p>
+      <w:r>
+        <w:br w:type="page"/>
+      </w:r>
+    </w:p>
+    <w:p>
+      <w:pPr>
+        <w:pStyle w:val="ListParagraph"/>
+        <w:numPr>
+          <w:ilvl w:val="0"/>
+          <w:numId w:val="2"/>
+        </w:numPr>
+      </w:pPr>
+      <w:r>
+        <w:lastRenderedPageBreak/>
+        <w:t xml:space="preserve">The SDGErrors.gs file will open. </w:t>
+      </w:r>
+    </w:p>
+    <w:p>
+      <w:pPr>
+        <w:pStyle w:val="ListParagraph"/>
+        <w:rPr>
+          <w:b/>
+        </w:rPr>
+      </w:pPr>
+      <w:r>
+        <w:rPr>
+          <w:b/>
+        </w:rPr>
+        <w:t xml:space="preserve">On line 4 replace: </w:t>
+      </w:r>
+      <w:proofErr w:type="spellStart"/>
+      <w:proofErr w:type="gramStart"/>
+      <w:r>
+        <w:rPr>
+          <w:b/>
+        </w:rPr>
+        <w:t>errors.administratorEmail</w:t>
+      </w:r>
+      <w:proofErr w:type="spellEnd"/>
+      <w:proofErr w:type="gramEnd"/>
+      <w:r>
+        <w:rPr>
+          <w:b/>
+        </w:rPr>
+        <w:t xml:space="preserve"> = 'customerserviceadmin@disposeamail.com';</w:t>
+      </w:r>
+    </w:p>
+    <w:p>
+      <w:pPr>
+        <w:pStyle w:val="ListParagraph"/>
+        <w:rPr>
+          <w:b/>
+        </w:rPr>
+      </w:pPr>
+      <w:r>
+        <w:rPr>
+          <w:b/>
+        </w:rPr>
+        <w:t xml:space="preserve">With: </w:t>
+      </w:r>
+      <w:proofErr w:type="spellStart"/>
+      <w:proofErr w:type="gramStart"/>
+      <w:r>
+        <w:rPr>
+          <w:b/>
+        </w:rPr>
+        <w:t>errors.administratorEmail</w:t>
+      </w:r>
+      <w:proofErr w:type="spellEnd"/>
+      <w:proofErr w:type="gramEnd"/>
+      <w:r>
+        <w:rPr>
+          <w:b/>
+        </w:rPr>
+        <w:t xml:space="preserve"> = '</w:t>
+      </w:r>
+      <w:proofErr w:type="spellStart"/>
+      <w:r>
+        <w:rPr>
+          <w:b/>
+        </w:rPr>
+        <w:t>youremail@address.here</w:t>
+      </w:r>
+      <w:proofErr w:type="spellEnd"/>
+      <w:r>
+        <w:rPr>
+          <w:b/>
+        </w:rPr>
+        <w:t>';</w:t>
+      </w:r>
+    </w:p>
+    <w:p>
+      <w:pPr>
+        <w:pStyle w:val="ListParagraph"/>
+      </w:pPr>
+      <w:r>
+        <w:rPr>
+          <w:noProof/>
+        </w:rPr>
+        <w:drawing>
+          <wp:inline distT="0" distB="0" distL="0" distR="0" wp14:anchorId="5CCA92B0" wp14:editId="346AFAAE">
+            <wp:extent cx="5943600" cy="1562100"/>
+            <wp:effectExtent l="0" t="0" r="0" b="0"/>
+            <wp:docPr id="11" name="Picture 11"/>
             <wp:cNvGraphicFramePr>
               <a:graphicFrameLocks xmlns:a="http://schemas.openxmlformats.org/drawingml/2006/main" noChangeAspect="1"/>
             </wp:cNvGraphicFramePr>
@@ -955,7 +1282,7 @@
                   <pic:spPr>
                     <a:xfrm>
                       <a:off x="0" y="0"/>
-                      <a:ext cx="3276535" cy="2910998"/>
+                      <a:ext cx="5943600" cy="1562100"/>
                     </a:xfrm>
                     <a:prstGeom prst="rect">
                       <a:avLst/>
@@ -969,9 +1296,9 @@
       </w:r>
     </w:p>
     <w:p>
-      <w:r>
-        <w:br w:type="page"/>
-      </w:r>
+      <w:pPr>
+        <w:pStyle w:val="ListParagraph"/>
+      </w:pPr>
     </w:p>
     <w:p>
       <w:pPr>
@@ -980,83 +1307,15 @@
           <w:ilvl w:val="0"/>
           <w:numId w:val="2"/>
         </w:numPr>
-      </w:pPr>
-      <w:r>
-        <w:t xml:space="preserve">The SDGErrors.gs file will open. </w:t>
-      </w:r>
-    </w:p>
-    <w:p>
-      <w:pPr>
-        <w:pStyle w:val="ListParagraph"/>
-        <w:rPr>
-          <w:b/>
-        </w:rPr>
-      </w:pPr>
-      <w:r>
-        <w:rPr>
-          <w:b/>
-        </w:rPr>
-        <w:t xml:space="preserve">On line 4 replace: </w:t>
-      </w:r>
-      <w:proofErr w:type="spellStart"/>
-      <w:proofErr w:type="gramStart"/>
-      <w:r>
-        <w:rPr>
-          <w:b/>
-        </w:rPr>
-        <w:t>errors.administratorEmail</w:t>
-      </w:r>
-      <w:proofErr w:type="spellEnd"/>
-      <w:proofErr w:type="gramEnd"/>
-      <w:r>
-        <w:rPr>
-          <w:b/>
-        </w:rPr>
-        <w:t xml:space="preserve"> = 'customerserviceadmin@disposeamail.com';</w:t>
-      </w:r>
-    </w:p>
-    <w:p>
-      <w:pPr>
-        <w:pStyle w:val="ListParagraph"/>
-        <w:rPr>
-          <w:b/>
-        </w:rPr>
-      </w:pPr>
-      <w:r>
-        <w:rPr>
-          <w:b/>
-        </w:rPr>
-        <w:t xml:space="preserve">With: </w:t>
-      </w:r>
-      <w:proofErr w:type="spellStart"/>
-      <w:proofErr w:type="gramStart"/>
-      <w:r>
-        <w:rPr>
-          <w:b/>
-        </w:rPr>
-        <w:t>errors.administratorEmail</w:t>
-      </w:r>
-      <w:proofErr w:type="spellEnd"/>
-      <w:proofErr w:type="gramEnd"/>
-      <w:r>
-        <w:rPr>
-          <w:b/>
-        </w:rPr>
-        <w:t xml:space="preserve"> = '</w:t>
-      </w:r>
-      <w:proofErr w:type="spellStart"/>
-      <w:r>
-        <w:rPr>
-          <w:b/>
-        </w:rPr>
-        <w:t>youremail@address.here</w:t>
-      </w:r>
-      <w:proofErr w:type="spellEnd"/>
-      <w:r>
-        <w:rPr>
-          <w:b/>
-        </w:rPr>
-        <w:t>';</w:t>
+        <w:rPr>
+          <w:b/>
+        </w:rPr>
+      </w:pPr>
+      <w:r>
+        <w:rPr>
+          <w:b/>
+        </w:rPr>
+        <w:t>Save the change by pressing the Disk Button</w:t>
       </w:r>
     </w:p>
     <w:p>
@@ -1067,12 +1326,11 @@
         <w:rPr>
           <w:noProof/>
         </w:rPr>
-        <w:lastRenderedPageBreak/>
         <w:drawing>
-          <wp:inline distT="0" distB="0" distL="0" distR="0" wp14:anchorId="5CCA92B0" wp14:editId="346AFAAE">
-            <wp:extent cx="5943600" cy="1562100"/>
-            <wp:effectExtent l="0" t="0" r="0" b="0"/>
-            <wp:docPr id="11" name="Picture 11"/>
+          <wp:inline distT="0" distB="0" distL="0" distR="0" wp14:anchorId="5C30C755" wp14:editId="01812E9A">
+            <wp:extent cx="4152900" cy="962025"/>
+            <wp:effectExtent l="0" t="0" r="0" b="9525"/>
+            <wp:docPr id="12" name="Picture 12"/>
             <wp:cNvGraphicFramePr>
               <a:graphicFrameLocks xmlns:a="http://schemas.openxmlformats.org/drawingml/2006/main" noChangeAspect="1"/>
             </wp:cNvGraphicFramePr>
@@ -1092,74 +1350,6 @@
                   <pic:spPr>
                     <a:xfrm>
                       <a:off x="0" y="0"/>
-                      <a:ext cx="5943600" cy="1562100"/>
-                    </a:xfrm>
-                    <a:prstGeom prst="rect">
-                      <a:avLst/>
-                    </a:prstGeom>
-                  </pic:spPr>
-                </pic:pic>
-              </a:graphicData>
-            </a:graphic>
-          </wp:inline>
-        </w:drawing>
-      </w:r>
-    </w:p>
-    <w:p>
-      <w:pPr>
-        <w:pStyle w:val="ListParagraph"/>
-      </w:pPr>
-    </w:p>
-    <w:p>
-      <w:pPr>
-        <w:pStyle w:val="ListParagraph"/>
-        <w:numPr>
-          <w:ilvl w:val="0"/>
-          <w:numId w:val="2"/>
-        </w:numPr>
-        <w:rPr>
-          <w:b/>
-        </w:rPr>
-      </w:pPr>
-      <w:r>
-        <w:rPr>
-          <w:b/>
-        </w:rPr>
-        <w:t>Save the change by pressing the Disk Button</w:t>
-      </w:r>
-    </w:p>
-    <w:p>
-      <w:pPr>
-        <w:pStyle w:val="ListParagraph"/>
-      </w:pPr>
-      <w:r>
-        <w:rPr>
-          <w:noProof/>
-        </w:rPr>
-        <w:drawing>
-          <wp:inline distT="0" distB="0" distL="0" distR="0" wp14:anchorId="5C30C755" wp14:editId="01812E9A">
-            <wp:extent cx="4152900" cy="962025"/>
-            <wp:effectExtent l="0" t="0" r="0" b="9525"/>
-            <wp:docPr id="12" name="Picture 12"/>
-            <wp:cNvGraphicFramePr>
-              <a:graphicFrameLocks xmlns:a="http://schemas.openxmlformats.org/drawingml/2006/main" noChangeAspect="1"/>
-            </wp:cNvGraphicFramePr>
-            <a:graphic xmlns:a="http://schemas.openxmlformats.org/drawingml/2006/main">
-              <a:graphicData uri="http://schemas.openxmlformats.org/drawingml/2006/picture">
-                <pic:pic xmlns:pic="http://schemas.openxmlformats.org/drawingml/2006/picture">
-                  <pic:nvPicPr>
-                    <pic:cNvPr id="1" name=""/>
-                    <pic:cNvPicPr/>
-                  </pic:nvPicPr>
-                  <pic:blipFill>
-                    <a:blip r:embed="rId17"/>
-                    <a:stretch>
-                      <a:fillRect/>
-                    </a:stretch>
-                  </pic:blipFill>
-                  <pic:spPr>
-                    <a:xfrm>
-                      <a:off x="0" y="0"/>
                       <a:ext cx="4152900" cy="962025"/>
                     </a:xfrm>
                     <a:prstGeom prst="rect">
@@ -1176,17 +1366,147 @@
     <w:p>
       <w:pPr>
         <w:pStyle w:val="ListParagraph"/>
-      </w:pPr>
-    </w:p>
-    <w:p>
-      <w:pPr>
-        <w:pStyle w:val="ListParagraph"/>
         <w:numPr>
           <w:ilvl w:val="0"/>
           <w:numId w:val="2"/>
         </w:numPr>
       </w:pPr>
       <w:r>
+        <w:t xml:space="preserve">If you want to require uses to enter a password before they see case information then you can add a Password. If you do not want users to enter a password no action is required (the default setup is no password. To setup a password </w:t>
+      </w:r>
+      <w:proofErr w:type="gramStart"/>
+      <w:r>
+        <w:t>follow</w:t>
+      </w:r>
+      <w:proofErr w:type="gramEnd"/>
+      <w:r>
+        <w:t xml:space="preserve"> these steps:</w:t>
+      </w:r>
+    </w:p>
+    <w:p>
+      <w:pPr>
+        <w:pStyle w:val="ListParagraph"/>
+        <w:numPr>
+          <w:ilvl w:val="1"/>
+          <w:numId w:val="2"/>
+        </w:numPr>
+      </w:pPr>
+      <w:r>
+        <w:t xml:space="preserve">Open the program settings - </w:t>
+      </w:r>
+      <w:r>
+        <w:rPr>
+          <w:b/>
+        </w:rPr>
+        <w:t>Click SDG</w:t>
+      </w:r>
+      <w:r>
+        <w:rPr>
+          <w:b/>
+        </w:rPr>
+        <w:t>Settings</w:t>
+      </w:r>
+      <w:r>
+        <w:rPr>
+          <w:b/>
+        </w:rPr>
+        <w:t>.gs</w:t>
+      </w:r>
+    </w:p>
+    <w:p>
+      <w:pPr>
+        <w:pStyle w:val="ListParagraph"/>
+        <w:numPr>
+          <w:ilvl w:val="1"/>
+          <w:numId w:val="2"/>
+        </w:numPr>
+      </w:pPr>
+      <w:r>
+        <w:t xml:space="preserve">On line 6 replace: </w:t>
+      </w:r>
+    </w:p>
+    <w:p>
+      <w:pPr>
+        <w:ind w:left="720" w:firstLine="720"/>
+      </w:pPr>
+      <w:proofErr w:type="spellStart"/>
+      <w:r>
+        <w:t>SDGSettings.password</w:t>
+      </w:r>
+      <w:proofErr w:type="spellEnd"/>
+      <w:r>
+        <w:t xml:space="preserve"> = "";</w:t>
+      </w:r>
+      <w:r>
+        <w:t xml:space="preserve"> </w:t>
+      </w:r>
+    </w:p>
+    <w:p>
+      <w:pPr>
+        <w:ind w:left="720" w:firstLine="720"/>
+      </w:pPr>
+      <w:r>
+        <w:t xml:space="preserve">with </w:t>
+      </w:r>
+    </w:p>
+    <w:p>
+      <w:pPr>
+        <w:ind w:left="720" w:firstLine="720"/>
+      </w:pPr>
+      <w:proofErr w:type="spellStart"/>
+      <w:r>
+        <w:t>SDGSettings.password</w:t>
+      </w:r>
+      <w:proofErr w:type="spellEnd"/>
+      <w:r>
+        <w:t xml:space="preserve"> = "</w:t>
+      </w:r>
+      <w:proofErr w:type="spellStart"/>
+      <w:r>
+        <w:t>enteryourpasswordhere</w:t>
+      </w:r>
+      <w:proofErr w:type="spellEnd"/>
+      <w:r>
+        <w:t>";</w:t>
+      </w:r>
+    </w:p>
+    <w:p>
+      <w:pPr>
+        <w:pStyle w:val="ListParagraph"/>
+        <w:numPr>
+          <w:ilvl w:val="1"/>
+          <w:numId w:val="2"/>
+        </w:numPr>
+      </w:pPr>
+      <w:r>
+        <w:t>Save the change by pressing the disk button</w:t>
+      </w:r>
+    </w:p>
+    <w:p>
+      <w:pPr>
+        <w:ind w:left="1080"/>
+      </w:pPr>
+      <w:r>
+        <w:t xml:space="preserve">Security Note: The password setup is very basic. It does not provide the same level of security that you could expect from </w:t>
+      </w:r>
+      <w:proofErr w:type="spellStart"/>
+      <w:r>
+        <w:t>google’s</w:t>
+      </w:r>
+      <w:proofErr w:type="spellEnd"/>
+      <w:r>
+        <w:t xml:space="preserve"> authentication. The password is stored in plain text in the code and only one password is used by all users.</w:t>
+      </w:r>
+    </w:p>
+    <w:p>
+      <w:pPr>
+        <w:pStyle w:val="ListParagraph"/>
+        <w:numPr>
+          <w:ilvl w:val="0"/>
+          <w:numId w:val="2"/>
+        </w:numPr>
+      </w:pPr>
+      <w:r>
         <w:t xml:space="preserve">You are now ready to setup the website (also known as a web app). </w:t>
       </w:r>
       <w:r>
@@ -1202,6 +1522,7 @@
         <w:rPr>
           <w:noProof/>
         </w:rPr>
+        <w:lastRenderedPageBreak/>
         <w:drawing>
           <wp:inline distT="0" distB="0" distL="0" distR="0" wp14:anchorId="642D75AB" wp14:editId="5ED494E0">
             <wp:extent cx="2804126" cy="3298190"/>
@@ -1218,7 +1539,7 @@
                     <pic:cNvPicPr/>
                   </pic:nvPicPr>
                   <pic:blipFill rotWithShape="1">
-                    <a:blip r:embed="rId18"/>
+                    <a:blip r:embed="rId17"/>
                     <a:srcRect t="7625" r="79231" b="48946"/>
                     <a:stretch/>
                   </pic:blipFill>
@@ -1260,6 +1581,7 @@
         </w:numPr>
       </w:pPr>
       <w:r>
+        <w:lastRenderedPageBreak/>
         <w:t>Enter “Setup Web App” and press Save New Version</w:t>
       </w:r>
     </w:p>
@@ -1287,7 +1609,7 @@
                     <pic:cNvPicPr/>
                   </pic:nvPicPr>
                   <pic:blipFill>
-                    <a:blip r:embed="rId19"/>
+                    <a:blip r:embed="rId18"/>
                     <a:stretch>
                       <a:fillRect/>
                     </a:stretch>
@@ -1320,7 +1642,6 @@
         <w:rPr>
           <w:b/>
         </w:rPr>
-        <w:lastRenderedPageBreak/>
         <w:t>Press Ok</w:t>
       </w:r>
       <w:r>
@@ -1349,7 +1670,7 @@
                     <pic:cNvPicPr/>
                   </pic:nvPicPr>
                   <pic:blipFill>
-                    <a:blip r:embed="rId20"/>
+                    <a:blip r:embed="rId19"/>
                     <a:stretch>
                       <a:fillRect/>
                     </a:stretch>
@@ -1414,7 +1735,7 @@
                     <pic:cNvPicPr/>
                   </pic:nvPicPr>
                   <pic:blipFill rotWithShape="1">
-                    <a:blip r:embed="rId21"/>
+                    <a:blip r:embed="rId20"/>
                     <a:srcRect t="7522" r="71026" b="53960"/>
                     <a:stretch/>
                   </pic:blipFill>
@@ -1456,6 +1777,7 @@
         </w:numPr>
       </w:pPr>
       <w:r>
+        <w:lastRenderedPageBreak/>
         <w:t xml:space="preserve">The Deploy as web app window will now open. </w:t>
       </w:r>
     </w:p>
@@ -1516,12 +1838,78 @@
         <w:rPr>
           <w:noProof/>
         </w:rPr>
-        <w:lastRenderedPageBreak/>
         <w:drawing>
           <wp:inline distT="0" distB="0" distL="0" distR="0" wp14:anchorId="7831127D" wp14:editId="3F509C52">
             <wp:extent cx="2583180" cy="2578044"/>
             <wp:effectExtent l="0" t="0" r="0" b="0"/>
             <wp:docPr id="18" name="Picture 18"/>
+            <wp:cNvGraphicFramePr>
+              <a:graphicFrameLocks xmlns:a="http://schemas.openxmlformats.org/drawingml/2006/main" noChangeAspect="1"/>
+            </wp:cNvGraphicFramePr>
+            <a:graphic xmlns:a="http://schemas.openxmlformats.org/drawingml/2006/main">
+              <a:graphicData uri="http://schemas.openxmlformats.org/drawingml/2006/picture">
+                <pic:pic xmlns:pic="http://schemas.openxmlformats.org/drawingml/2006/picture">
+                  <pic:nvPicPr>
+                    <pic:cNvPr id="1" name=""/>
+                    <pic:cNvPicPr/>
+                  </pic:nvPicPr>
+                  <pic:blipFill>
+                    <a:blip r:embed="rId21"/>
+                    <a:stretch>
+                      <a:fillRect/>
+                    </a:stretch>
+                  </pic:blipFill>
+                  <pic:spPr>
+                    <a:xfrm>
+                      <a:off x="0" y="0"/>
+                      <a:ext cx="2596537" cy="2591374"/>
+                    </a:xfrm>
+                    <a:prstGeom prst="rect">
+                      <a:avLst/>
+                    </a:prstGeom>
+                  </pic:spPr>
+                </pic:pic>
+              </a:graphicData>
+            </a:graphic>
+          </wp:inline>
+        </w:drawing>
+      </w:r>
+    </w:p>
+    <w:p>
+      <w:pPr>
+        <w:pStyle w:val="ListParagraph"/>
+        <w:numPr>
+          <w:ilvl w:val="0"/>
+          <w:numId w:val="2"/>
+        </w:numPr>
+      </w:pPr>
+      <w:r>
+        <w:t xml:space="preserve">The website (web app) will now be ready. </w:t>
+      </w:r>
+      <w:r>
+        <w:br/>
+      </w:r>
+      <w:r>
+        <w:rPr>
+          <w:b/>
+        </w:rPr>
+        <w:t>Press Ok to close the window.</w:t>
+      </w:r>
+      <w:r>
+        <w:t xml:space="preserve"> </w:t>
+      </w:r>
+      <w:r>
+        <w:br/>
+      </w:r>
+      <w:r>
+        <w:rPr>
+          <w:noProof/>
+        </w:rPr>
+        <w:drawing>
+          <wp:inline distT="0" distB="0" distL="0" distR="0" wp14:anchorId="635E87F9" wp14:editId="707A52EE">
+            <wp:extent cx="3246120" cy="1961316"/>
+            <wp:effectExtent l="0" t="0" r="0" b="0"/>
+            <wp:docPr id="19" name="Picture 19"/>
             <wp:cNvGraphicFramePr>
               <a:graphicFrameLocks xmlns:a="http://schemas.openxmlformats.org/drawingml/2006/main" noChangeAspect="1"/>
             </wp:cNvGraphicFramePr>
@@ -1541,7 +1929,7 @@
                   <pic:spPr>
                     <a:xfrm>
                       <a:off x="0" y="0"/>
-                      <a:ext cx="2596537" cy="2591374"/>
+                      <a:ext cx="3275737" cy="1979211"/>
                     </a:xfrm>
                     <a:prstGeom prst="rect">
                       <a:avLst/>
@@ -1563,32 +1951,36 @@
         </w:numPr>
       </w:pPr>
       <w:r>
-        <w:t xml:space="preserve">The website (web app) will now be ready. </w:t>
-      </w:r>
-      <w:r>
-        <w:br/>
-      </w:r>
-      <w:r>
-        <w:rPr>
-          <w:b/>
-        </w:rPr>
-        <w:t>Press Ok to close the window.</w:t>
-      </w:r>
-      <w:r>
-        <w:t xml:space="preserve"> </w:t>
-      </w:r>
-      <w:r>
-        <w:br/>
-      </w:r>
+        <w:t xml:space="preserve">The program is now all setup. The next steps will help you validate that everything is working. Close the </w:t>
+      </w:r>
+      <w:proofErr w:type="spellStart"/>
+      <w:r>
+        <w:t>CS_S_Settings_Code</w:t>
+      </w:r>
+      <w:proofErr w:type="spellEnd"/>
+      <w:r>
+        <w:t xml:space="preserve"> script file. </w:t>
+      </w:r>
+      <w:r>
+        <w:rPr>
+          <w:b/>
+        </w:rPr>
+        <w:t>Close the tab.</w:t>
+      </w:r>
+    </w:p>
+    <w:p>
+      <w:pPr>
+        <w:pStyle w:val="ListParagraph"/>
+      </w:pPr>
       <w:r>
         <w:rPr>
           <w:noProof/>
         </w:rPr>
         <w:drawing>
-          <wp:inline distT="0" distB="0" distL="0" distR="0" wp14:anchorId="635E87F9" wp14:editId="707A52EE">
-            <wp:extent cx="3246120" cy="1961316"/>
+          <wp:inline distT="0" distB="0" distL="0" distR="0" wp14:anchorId="6BA5DAE3" wp14:editId="137B8A2E">
+            <wp:extent cx="2495550" cy="361950"/>
             <wp:effectExtent l="0" t="0" r="0" b="0"/>
-            <wp:docPr id="19" name="Picture 19"/>
+            <wp:docPr id="20" name="Picture 20"/>
             <wp:cNvGraphicFramePr>
               <a:graphicFrameLocks xmlns:a="http://schemas.openxmlformats.org/drawingml/2006/main" noChangeAspect="1"/>
             </wp:cNvGraphicFramePr>
@@ -1608,7 +2000,7 @@
                   <pic:spPr>
                     <a:xfrm>
                       <a:off x="0" y="0"/>
-                      <a:ext cx="3275737" cy="1979211"/>
+                      <a:ext cx="2495550" cy="361950"/>
                     </a:xfrm>
                     <a:prstGeom prst="rect">
                       <a:avLst/>
@@ -1623,6 +2015,19 @@
     </w:p>
     <w:p>
       <w:pPr>
+        <w:rPr>
+          <w:b/>
+        </w:rPr>
+      </w:pPr>
+      <w:r>
+        <w:rPr>
+          <w:b/>
+        </w:rPr>
+        <w:br w:type="page"/>
+      </w:r>
+    </w:p>
+    <w:p>
+      <w:pPr>
         <w:pStyle w:val="ListParagraph"/>
         <w:numPr>
           <w:ilvl w:val="0"/>
@@ -1630,21 +2035,11 @@
         </w:numPr>
       </w:pPr>
       <w:r>
-        <w:t xml:space="preserve">The program is now all setup. The next steps will help you validate that everything is working. Close the </w:t>
-      </w:r>
-      <w:proofErr w:type="spellStart"/>
-      <w:r>
-        <w:t>CS_S_Settings_Code</w:t>
-      </w:r>
-      <w:proofErr w:type="spellEnd"/>
-      <w:r>
-        <w:t xml:space="preserve"> script file. </w:t>
-      </w:r>
-      <w:r>
-        <w:rPr>
-          <w:b/>
-        </w:rPr>
-        <w:t>Close the tab.</w:t>
+        <w:rPr>
+          <w:b/>
+        </w:rPr>
+        <w:lastRenderedPageBreak/>
+        <w:t xml:space="preserve">If you are not already there - Go back to the Customer Service spreadsheet. </w:t>
       </w:r>
     </w:p>
     <w:p>
@@ -1656,10 +2051,10 @@
           <w:noProof/>
         </w:rPr>
         <w:drawing>
-          <wp:inline distT="0" distB="0" distL="0" distR="0" wp14:anchorId="6BA5DAE3" wp14:editId="137B8A2E">
-            <wp:extent cx="2495550" cy="361950"/>
+          <wp:inline distT="0" distB="0" distL="0" distR="0" wp14:anchorId="6FD6E917" wp14:editId="32BAC4F2">
+            <wp:extent cx="2545080" cy="1449670"/>
             <wp:effectExtent l="0" t="0" r="0" b="0"/>
-            <wp:docPr id="20" name="Picture 20"/>
+            <wp:docPr id="22" name="Picture 22"/>
             <wp:cNvGraphicFramePr>
               <a:graphicFrameLocks xmlns:a="http://schemas.openxmlformats.org/drawingml/2006/main" noChangeAspect="1"/>
             </wp:cNvGraphicFramePr>
@@ -1679,7 +2074,7 @@
                   <pic:spPr>
                     <a:xfrm>
                       <a:off x="0" y="0"/>
-                      <a:ext cx="2495550" cy="361950"/>
+                      <a:ext cx="2559038" cy="1457620"/>
                     </a:xfrm>
                     <a:prstGeom prst="rect">
                       <a:avLst/>
@@ -1694,19 +2089,6 @@
     </w:p>
     <w:p>
       <w:pPr>
-        <w:rPr>
-          <w:b/>
-        </w:rPr>
-      </w:pPr>
-      <w:r>
-        <w:rPr>
-          <w:b/>
-        </w:rPr>
-        <w:br w:type="page"/>
-      </w:r>
-    </w:p>
-    <w:p>
-      <w:pPr>
         <w:pStyle w:val="ListParagraph"/>
         <w:numPr>
           <w:ilvl w:val="0"/>
@@ -1717,7 +2099,7 @@
         <w:rPr>
           <w:b/>
         </w:rPr>
-        <w:t xml:space="preserve">If you are not already there - Go back to the Customer Service spreadsheet. </w:t>
+        <w:t>Press Customer Service&gt;&gt;Email Customer Service Links</w:t>
       </w:r>
     </w:p>
     <w:p>
@@ -1729,10 +2111,80 @@
           <w:noProof/>
         </w:rPr>
         <w:drawing>
-          <wp:inline distT="0" distB="0" distL="0" distR="0" wp14:anchorId="6FD6E917" wp14:editId="32BAC4F2">
-            <wp:extent cx="2545080" cy="1449670"/>
+          <wp:inline distT="0" distB="0" distL="0" distR="0" wp14:anchorId="3969ED0D" wp14:editId="2FB7D2FB">
+            <wp:extent cx="4107158" cy="2352675"/>
             <wp:effectExtent l="0" t="0" r="0" b="0"/>
-            <wp:docPr id="22" name="Picture 22"/>
+            <wp:docPr id="29" name="Picture 29"/>
+            <wp:cNvGraphicFramePr>
+              <a:graphicFrameLocks xmlns:a="http://schemas.openxmlformats.org/drawingml/2006/main" noChangeAspect="1"/>
+            </wp:cNvGraphicFramePr>
+            <a:graphic xmlns:a="http://schemas.openxmlformats.org/drawingml/2006/main">
+              <a:graphicData uri="http://schemas.openxmlformats.org/drawingml/2006/picture">
+                <pic:pic xmlns:pic="http://schemas.openxmlformats.org/drawingml/2006/picture">
+                  <pic:nvPicPr>
+                    <pic:cNvPr id="1" name=""/>
+                    <pic:cNvPicPr/>
+                  </pic:nvPicPr>
+                  <pic:blipFill rotWithShape="1">
+                    <a:blip r:embed="rId12"/>
+                    <a:srcRect l="64744" t="10606" r="20769" b="59893"/>
+                    <a:stretch/>
+                  </pic:blipFill>
+                  <pic:spPr bwMode="auto">
+                    <a:xfrm>
+                      <a:off x="0" y="0"/>
+                      <a:ext cx="4110305" cy="2354478"/>
+                    </a:xfrm>
+                    <a:prstGeom prst="rect">
+                      <a:avLst/>
+                    </a:prstGeom>
+                    <a:ln>
+                      <a:noFill/>
+                    </a:ln>
+                    <a:extLst>
+                      <a:ext uri="{53640926-AAD7-44D8-BBD7-CCE9431645EC}">
+                        <a14:shadowObscured xmlns:a14="http://schemas.microsoft.com/office/drawing/2010/main"/>
+                      </a:ext>
+                    </a:extLst>
+                  </pic:spPr>
+                </pic:pic>
+              </a:graphicData>
+            </a:graphic>
+          </wp:inline>
+        </w:drawing>
+      </w:r>
+    </w:p>
+    <w:p>
+      <w:pPr>
+        <w:pStyle w:val="ListParagraph"/>
+        <w:numPr>
+          <w:ilvl w:val="0"/>
+          <w:numId w:val="2"/>
+        </w:numPr>
+        <w:rPr>
+          <w:b/>
+        </w:rPr>
+      </w:pPr>
+      <w:r>
+        <w:rPr>
+          <w:b/>
+        </w:rPr>
+        <w:t>Type in your email address and press ok</w:t>
+      </w:r>
+    </w:p>
+    <w:p>
+      <w:pPr>
+        <w:pStyle w:val="ListParagraph"/>
+      </w:pPr>
+      <w:r>
+        <w:rPr>
+          <w:noProof/>
+        </w:rPr>
+        <w:drawing>
+          <wp:inline distT="0" distB="0" distL="0" distR="0" wp14:anchorId="7EB0873E" wp14:editId="535FB794">
+            <wp:extent cx="5943600" cy="1948180"/>
+            <wp:effectExtent l="0" t="0" r="0" b="0"/>
+            <wp:docPr id="23" name="Picture 23"/>
             <wp:cNvGraphicFramePr>
               <a:graphicFrameLocks xmlns:a="http://schemas.openxmlformats.org/drawingml/2006/main" noChangeAspect="1"/>
             </wp:cNvGraphicFramePr>
@@ -1752,7 +2204,7 @@
                   <pic:spPr>
                     <a:xfrm>
                       <a:off x="0" y="0"/>
-                      <a:ext cx="2559038" cy="1457620"/>
+                      <a:ext cx="5943600" cy="1948180"/>
                     </a:xfrm>
                     <a:prstGeom prst="rect">
                       <a:avLst/>
@@ -1766,6 +2218,11 @@
       </w:r>
     </w:p>
     <w:p>
+      <w:r>
+        <w:br w:type="page"/>
+      </w:r>
+    </w:p>
+    <w:p>
       <w:pPr>
         <w:pStyle w:val="ListParagraph"/>
         <w:numPr>
@@ -1774,10 +2231,22 @@
         </w:numPr>
       </w:pPr>
       <w:r>
-        <w:rPr>
-          <w:b/>
-        </w:rPr>
-        <w:t>Press Customer Service&gt;&gt;Email Customer Service Links</w:t>
+        <w:lastRenderedPageBreak/>
+        <w:t xml:space="preserve">The program will email you the links to the program. </w:t>
+      </w:r>
+    </w:p>
+    <w:p>
+      <w:pPr>
+        <w:pStyle w:val="ListParagraph"/>
+        <w:rPr>
+          <w:b/>
+        </w:rPr>
+      </w:pPr>
+      <w:r>
+        <w:rPr>
+          <w:b/>
+        </w:rPr>
+        <w:t>Check your email and open the Add Case link</w:t>
       </w:r>
     </w:p>
     <w:p>
@@ -1789,10 +2258,10 @@
           <w:noProof/>
         </w:rPr>
         <w:drawing>
-          <wp:inline distT="0" distB="0" distL="0" distR="0" wp14:anchorId="770C11BD" wp14:editId="25117C91">
-            <wp:extent cx="5250644" cy="2148840"/>
-            <wp:effectExtent l="0" t="0" r="0" b="0"/>
-            <wp:docPr id="21" name="Picture 21"/>
+          <wp:inline distT="0" distB="0" distL="0" distR="0" wp14:anchorId="52254D67" wp14:editId="7C173EB2">
+            <wp:extent cx="3336925" cy="1557337"/>
+            <wp:effectExtent l="19050" t="19050" r="0" b="5080"/>
+            <wp:docPr id="24" name="Picture 24"/>
             <wp:cNvGraphicFramePr>
               <a:graphicFrameLocks xmlns:a="http://schemas.openxmlformats.org/drawingml/2006/main" noChangeAspect="1"/>
             </wp:cNvGraphicFramePr>
@@ -1804,20 +2273,26 @@
                     <pic:cNvPicPr/>
                   </pic:nvPicPr>
                   <pic:blipFill rotWithShape="1">
-                    <a:blip r:embed="rId11"/>
-                    <a:srcRect l="35257" t="9573" r="28718" b="64216"/>
+                    <a:blip r:embed="rId26"/>
+                    <a:srcRect t="30420" b="27738"/>
                     <a:stretch/>
                   </pic:blipFill>
                   <pic:spPr bwMode="auto">
                     <a:xfrm>
                       <a:off x="0" y="0"/>
-                      <a:ext cx="5264983" cy="2154708"/>
+                      <a:ext cx="3371214" cy="1573340"/>
                     </a:xfrm>
                     <a:prstGeom prst="rect">
                       <a:avLst/>
                     </a:prstGeom>
-                    <a:ln>
-                      <a:noFill/>
+                    <a:ln w="9525" cap="flat" cmpd="sng" algn="ctr">
+                      <a:solidFill>
+                        <a:sysClr val="windowText" lastClr="000000"/>
+                      </a:solidFill>
+                      <a:prstDash val="solid"/>
+                      <a:round/>
+                      <a:headEnd type="none" w="med" len="med"/>
+                      <a:tailEnd type="none" w="med" len="med"/>
                     </a:ln>
                     <a:extLst>
                       <a:ext uri="{53640926-AAD7-44D8-BBD7-CCE9431645EC}">
@@ -1839,15 +2314,25 @@
           <w:ilvl w:val="0"/>
           <w:numId w:val="2"/>
         </w:numPr>
-        <w:rPr>
-          <w:b/>
-        </w:rPr>
-      </w:pPr>
-      <w:r>
-        <w:rPr>
-          <w:b/>
-        </w:rPr>
-        <w:t>Type in your email address and press ok</w:t>
+      </w:pPr>
+      <w:r>
+        <w:t xml:space="preserve">Enter some test data </w:t>
+      </w:r>
+    </w:p>
+    <w:p>
+      <w:pPr>
+        <w:pStyle w:val="ListParagraph"/>
+      </w:pPr>
+      <w:r>
+        <w:t>Assign the case to Nefarious Ned</w:t>
+      </w:r>
+    </w:p>
+    <w:p>
+      <w:pPr>
+        <w:pStyle w:val="ListParagraph"/>
+      </w:pPr>
+      <w:r>
+        <w:t>Then Press Submit</w:t>
       </w:r>
     </w:p>
     <w:p>
@@ -1859,10 +2344,10 @@
           <w:noProof/>
         </w:rPr>
         <w:drawing>
-          <wp:inline distT="0" distB="0" distL="0" distR="0" wp14:anchorId="7EB0873E" wp14:editId="535FB794">
-            <wp:extent cx="5943600" cy="1948180"/>
+          <wp:inline distT="0" distB="0" distL="0" distR="0" wp14:anchorId="67BBD673" wp14:editId="7D5804E4">
+            <wp:extent cx="1371600" cy="1152838"/>
             <wp:effectExtent l="0" t="0" r="0" b="0"/>
-            <wp:docPr id="23" name="Picture 23"/>
+            <wp:docPr id="25" name="Picture 25"/>
             <wp:cNvGraphicFramePr>
               <a:graphicFrameLocks xmlns:a="http://schemas.openxmlformats.org/drawingml/2006/main" noChangeAspect="1"/>
             </wp:cNvGraphicFramePr>
@@ -1874,7 +2359,7 @@
                     <pic:cNvPicPr/>
                   </pic:nvPicPr>
                   <pic:blipFill>
-                    <a:blip r:embed="rId26"/>
+                    <a:blip r:embed="rId27"/>
                     <a:stretch>
                       <a:fillRect/>
                     </a:stretch>
@@ -1882,7 +2367,7 @@
                   <pic:spPr>
                     <a:xfrm>
                       <a:off x="0" y="0"/>
-                      <a:ext cx="5943600" cy="1948180"/>
+                      <a:ext cx="1393797" cy="1171494"/>
                     </a:xfrm>
                     <a:prstGeom prst="rect">
                       <a:avLst/>
@@ -1896,11 +2381,6 @@
       </w:r>
     </w:p>
     <w:p>
-      <w:r>
-        <w:br w:type="page"/>
-      </w:r>
-    </w:p>
-    <w:p>
       <w:pPr>
         <w:pStyle w:val="ListParagraph"/>
         <w:numPr>
@@ -1908,24 +2388,17 @@
           <w:numId w:val="2"/>
         </w:numPr>
       </w:pPr>
-      <w:bookmarkStart w:id="0" w:name="_GoBack"/>
-      <w:bookmarkEnd w:id="0"/>
-      <w:r>
-        <w:t xml:space="preserve">The program will email you the links to the program. </w:t>
-      </w:r>
-    </w:p>
-    <w:p>
-      <w:pPr>
-        <w:pStyle w:val="ListParagraph"/>
-        <w:rPr>
-          <w:b/>
-        </w:rPr>
-      </w:pPr>
-      <w:r>
-        <w:rPr>
-          <w:b/>
-        </w:rPr>
-        <w:t>Check your email and open the Add Case link</w:t>
+      <w:r>
+        <w:t xml:space="preserve">Now it is time to validate that everything worked. </w:t>
+      </w:r>
+      <w:r>
+        <w:rPr>
+          <w:b/>
+        </w:rPr>
+        <w:t>Open the View All Cases Link</w:t>
+      </w:r>
+      <w:r>
+        <w:t xml:space="preserve"> from your email. You should see the Case that you just entered.</w:t>
       </w:r>
     </w:p>
     <w:p>
@@ -1937,92 +2410,10 @@
           <w:noProof/>
         </w:rPr>
         <w:drawing>
-          <wp:inline distT="0" distB="0" distL="0" distR="0" wp14:anchorId="52254D67" wp14:editId="7C173EB2">
-            <wp:extent cx="3337560" cy="2590220"/>
-            <wp:effectExtent l="19050" t="19050" r="0" b="635"/>
-            <wp:docPr id="24" name="Picture 24"/>
-            <wp:cNvGraphicFramePr>
-              <a:graphicFrameLocks xmlns:a="http://schemas.openxmlformats.org/drawingml/2006/main" noChangeAspect="1"/>
-            </wp:cNvGraphicFramePr>
-            <a:graphic xmlns:a="http://schemas.openxmlformats.org/drawingml/2006/main">
-              <a:graphicData uri="http://schemas.openxmlformats.org/drawingml/2006/picture">
-                <pic:pic xmlns:pic="http://schemas.openxmlformats.org/drawingml/2006/picture">
-                  <pic:nvPicPr>
-                    <pic:cNvPr id="1" name=""/>
-                    <pic:cNvPicPr/>
-                  </pic:nvPicPr>
-                  <pic:blipFill rotWithShape="1">
-                    <a:blip r:embed="rId27"/>
-                    <a:srcRect t="30420"/>
-                    <a:stretch/>
-                  </pic:blipFill>
-                  <pic:spPr bwMode="auto">
-                    <a:xfrm>
-                      <a:off x="0" y="0"/>
-                      <a:ext cx="3371214" cy="2616339"/>
-                    </a:xfrm>
-                    <a:prstGeom prst="rect">
-                      <a:avLst/>
-                    </a:prstGeom>
-                    <a:ln>
-                      <a:solidFill>
-                        <a:schemeClr val="tx1"/>
-                      </a:solidFill>
-                    </a:ln>
-                    <a:extLst>
-                      <a:ext uri="{53640926-AAD7-44D8-BBD7-CCE9431645EC}">
-                        <a14:shadowObscured xmlns:a14="http://schemas.microsoft.com/office/drawing/2010/main"/>
-                      </a:ext>
-                    </a:extLst>
-                  </pic:spPr>
-                </pic:pic>
-              </a:graphicData>
-            </a:graphic>
-          </wp:inline>
-        </w:drawing>
-      </w:r>
-    </w:p>
-    <w:p>
-      <w:pPr>
-        <w:pStyle w:val="ListParagraph"/>
-        <w:numPr>
-          <w:ilvl w:val="0"/>
-          <w:numId w:val="2"/>
-        </w:numPr>
-      </w:pPr>
-      <w:r>
-        <w:t xml:space="preserve">Enter some test data </w:t>
-      </w:r>
-    </w:p>
-    <w:p>
-      <w:pPr>
-        <w:pStyle w:val="ListParagraph"/>
-      </w:pPr>
-      <w:r>
-        <w:t>Assign the case to Nefarious Ned</w:t>
-      </w:r>
-    </w:p>
-    <w:p>
-      <w:pPr>
-        <w:pStyle w:val="ListParagraph"/>
-      </w:pPr>
-      <w:r>
-        <w:t>Then Press Submit</w:t>
-      </w:r>
-    </w:p>
-    <w:p>
-      <w:pPr>
-        <w:pStyle w:val="ListParagraph"/>
-      </w:pPr>
-      <w:r>
-        <w:rPr>
-          <w:noProof/>
-        </w:rPr>
-        <w:drawing>
-          <wp:inline distT="0" distB="0" distL="0" distR="0" wp14:anchorId="67BBD673" wp14:editId="7D5804E4">
-            <wp:extent cx="1371600" cy="1152838"/>
+          <wp:inline distT="0" distB="0" distL="0" distR="0" wp14:anchorId="721273B4" wp14:editId="4D0BA131">
+            <wp:extent cx="2369820" cy="2452105"/>
             <wp:effectExtent l="0" t="0" r="0" b="0"/>
-            <wp:docPr id="25" name="Picture 25"/>
+            <wp:docPr id="26" name="Picture 26"/>
             <wp:cNvGraphicFramePr>
               <a:graphicFrameLocks xmlns:a="http://schemas.openxmlformats.org/drawingml/2006/main" noChangeAspect="1"/>
             </wp:cNvGraphicFramePr>
@@ -2042,72 +2433,6 @@
                   <pic:spPr>
                     <a:xfrm>
                       <a:off x="0" y="0"/>
-                      <a:ext cx="1393797" cy="1171494"/>
-                    </a:xfrm>
-                    <a:prstGeom prst="rect">
-                      <a:avLst/>
-                    </a:prstGeom>
-                  </pic:spPr>
-                </pic:pic>
-              </a:graphicData>
-            </a:graphic>
-          </wp:inline>
-        </w:drawing>
-      </w:r>
-    </w:p>
-    <w:p>
-      <w:pPr>
-        <w:pStyle w:val="ListParagraph"/>
-        <w:numPr>
-          <w:ilvl w:val="0"/>
-          <w:numId w:val="2"/>
-        </w:numPr>
-      </w:pPr>
-      <w:r>
-        <w:t xml:space="preserve">Now it is time to validate that everything worked. </w:t>
-      </w:r>
-      <w:r>
-        <w:rPr>
-          <w:b/>
-        </w:rPr>
-        <w:t>Open the View All Cases Link</w:t>
-      </w:r>
-      <w:r>
-        <w:t xml:space="preserve"> from your email. You should see the Case that you just entered.</w:t>
-      </w:r>
-    </w:p>
-    <w:p>
-      <w:pPr>
-        <w:pStyle w:val="ListParagraph"/>
-      </w:pPr>
-      <w:r>
-        <w:rPr>
-          <w:noProof/>
-        </w:rPr>
-        <w:drawing>
-          <wp:inline distT="0" distB="0" distL="0" distR="0" wp14:anchorId="721273B4" wp14:editId="4D0BA131">
-            <wp:extent cx="2369820" cy="2452105"/>
-            <wp:effectExtent l="0" t="0" r="0" b="0"/>
-            <wp:docPr id="26" name="Picture 26"/>
-            <wp:cNvGraphicFramePr>
-              <a:graphicFrameLocks xmlns:a="http://schemas.openxmlformats.org/drawingml/2006/main" noChangeAspect="1"/>
-            </wp:cNvGraphicFramePr>
-            <a:graphic xmlns:a="http://schemas.openxmlformats.org/drawingml/2006/main">
-              <a:graphicData uri="http://schemas.openxmlformats.org/drawingml/2006/picture">
-                <pic:pic xmlns:pic="http://schemas.openxmlformats.org/drawingml/2006/picture">
-                  <pic:nvPicPr>
-                    <pic:cNvPr id="1" name=""/>
-                    <pic:cNvPicPr/>
-                  </pic:nvPicPr>
-                  <pic:blipFill>
-                    <a:blip r:embed="rId29"/>
-                    <a:stretch>
-                      <a:fillRect/>
-                    </a:stretch>
-                  </pic:blipFill>
-                  <pic:spPr>
-                    <a:xfrm>
-                      <a:off x="0" y="0"/>
                       <a:ext cx="2379342" cy="2461957"/>
                     </a:xfrm>
                     <a:prstGeom prst="rect">
@@ -2130,17 +2455,14 @@
         </w:numPr>
       </w:pPr>
       <w:r>
-        <w:t xml:space="preserve">You can also confirm that Ned </w:t>
-      </w:r>
-      <w:proofErr w:type="gramStart"/>
-      <w:r>
-        <w:t>received  his</w:t>
-      </w:r>
-      <w:proofErr w:type="gramEnd"/>
-      <w:r>
-        <w:t xml:space="preserve"> email by checking his email by clicking here: </w:t>
-      </w:r>
-      <w:hyperlink r:id="rId30" w:history="1">
+        <w:t xml:space="preserve">You can also confirm that Ned received </w:t>
+      </w:r>
+      <w:bookmarkStart w:id="1" w:name="_GoBack"/>
+      <w:bookmarkEnd w:id="1"/>
+      <w:r>
+        <w:t xml:space="preserve">his email by checking his email by clicking here: </w:t>
+      </w:r>
+      <w:hyperlink r:id="rId29" w:history="1">
         <w:r>
           <w:rPr>
             <w:rStyle w:val="Hyperlink"/>
@@ -2188,7 +2510,7 @@
 </file>
 
 <file path=word/numbering.xml><?xml version="1.0" encoding="utf-8"?>
-<w:numbering xmlns:wpc="http://schemas.microsoft.com/office/word/2010/wordprocessingCanvas" xmlns:cx="http://schemas.microsoft.com/office/drawing/2014/chartex" xmlns:cx1="http://schemas.microsoft.com/office/drawing/2015/9/8/chartex" xmlns:cx2="http://schemas.microsoft.com/office/drawing/2015/10/21/chartex" xmlns:cx3="http://schemas.microsoft.com/office/drawing/2016/5/9/chartex" xmlns:cx4="http://schemas.microsoft.com/office/drawing/2016/5/10/chartex" xmlns:cx5="http://schemas.microsoft.com/office/drawing/2016/5/11/chartex" xmlns:mc="http://schemas.openxmlformats.org/markup-compatibility/2006" xmlns:o="urn:schemas-microsoft-com:office:office" xmlns:r="http://schemas.openxmlformats.org/officeDocument/2006/relationships" xmlns:m="http://schemas.openxmlformats.org/officeDocument/2006/math" xmlns:v="urn:schemas-microsoft-com:vml" xmlns:wp14="http://schemas.microsoft.com/office/word/2010/wordprocessingDrawing" xmlns:wp="http://schemas.openxmlformats.org/drawingml/2006/wordprocessingDrawing" xmlns:w10="urn:schemas-microsoft-com:office:word" xmlns:w="http://schemas.openxmlformats.org/wordprocessingml/2006/main" xmlns:w14="http://schemas.microsoft.com/office/word/2010/wordml" xmlns:w15="http://schemas.microsoft.com/office/word/2012/wordml" xmlns:w16se="http://schemas.microsoft.com/office/word/2015/wordml/symex" xmlns:wpg="http://schemas.microsoft.com/office/word/2010/wordprocessingGroup" xmlns:wpi="http://schemas.microsoft.com/office/word/2010/wordprocessingInk" xmlns:wne="http://schemas.microsoft.com/office/word/2006/wordml" xmlns:wps="http://schemas.microsoft.com/office/word/2010/wordprocessingShape" mc:Ignorable="w14 w15 w16se wp14">
+<w:numbering xmlns:wpc="http://schemas.microsoft.com/office/word/2010/wordprocessingCanvas" xmlns:cx="http://schemas.microsoft.com/office/drawing/2014/chartex" xmlns:cx1="http://schemas.microsoft.com/office/drawing/2015/9/8/chartex" xmlns:cx2="http://schemas.microsoft.com/office/drawing/2015/10/21/chartex" xmlns:cx3="http://schemas.microsoft.com/office/drawing/2016/5/9/chartex" xmlns:cx4="http://schemas.microsoft.com/office/drawing/2016/5/10/chartex" xmlns:cx5="http://schemas.microsoft.com/office/drawing/2016/5/11/chartex" xmlns:cx6="http://schemas.microsoft.com/office/drawing/2016/5/12/chartex" xmlns:cx7="http://schemas.microsoft.com/office/drawing/2016/5/13/chartex" xmlns:cx8="http://schemas.microsoft.com/office/drawing/2016/5/14/chartex" xmlns:mc="http://schemas.openxmlformats.org/markup-compatibility/2006" xmlns:aink="http://schemas.microsoft.com/office/drawing/2016/ink" xmlns:o="urn:schemas-microsoft-com:office:office" xmlns:r="http://schemas.openxmlformats.org/officeDocument/2006/relationships" xmlns:m="http://schemas.openxmlformats.org/officeDocument/2006/math" xmlns:v="urn:schemas-microsoft-com:vml" xmlns:wp14="http://schemas.microsoft.com/office/word/2010/wordprocessingDrawing" xmlns:wp="http://schemas.openxmlformats.org/drawingml/2006/wordprocessingDrawing" xmlns:w10="urn:schemas-microsoft-com:office:word" xmlns:w="http://schemas.openxmlformats.org/wordprocessingml/2006/main" xmlns:w14="http://schemas.microsoft.com/office/word/2010/wordml" xmlns:w15="http://schemas.microsoft.com/office/word/2012/wordml" xmlns:w16se="http://schemas.microsoft.com/office/word/2015/wordml/symex" xmlns:wpg="http://schemas.microsoft.com/office/word/2010/wordprocessingGroup" xmlns:wpi="http://schemas.microsoft.com/office/word/2010/wordprocessingInk" xmlns:wne="http://schemas.microsoft.com/office/word/2006/wordml" xmlns:wps="http://schemas.microsoft.com/office/word/2010/wordprocessingShape" mc:Ignorable="w14 w15 w16se wp14">
   <w:abstractNum w:abstractNumId="0" w15:restartNumberingAfterBreak="0">
     <w:nsid w:val="52F53685"/>
     <w:multiLevelType w:val="hybridMultilevel"/>
@@ -2317,7 +2639,7 @@
         <w:rFonts w:hint="default"/>
       </w:rPr>
     </w:lvl>
-    <w:lvl w:ilvl="1" w:tplc="04090019" w:tentative="1">
+    <w:lvl w:ilvl="1" w:tplc="04090019">
       <w:start w:val="1"/>
       <w:numFmt w:val="lowerLetter"/>
       <w:lvlText w:val="%2."/>
@@ -2326,7 +2648,7 @@
         <w:ind w:left="1440" w:hanging="360"/>
       </w:pPr>
     </w:lvl>
-    <w:lvl w:ilvl="2" w:tplc="0409001B" w:tentative="1">
+    <w:lvl w:ilvl="2" w:tplc="0409001B">
       <w:start w:val="1"/>
       <w:numFmt w:val="lowerRoman"/>
       <w:lvlText w:val="%3."/>
